--- a/Praca Inżynierska, Tomasz Piętka.docx
+++ b/Praca Inżynierska, Tomasz Piętka.docx
@@ -626,7 +626,7 @@
           <w:r>
             <w:fldChar w:fldCharType="separate"/>
           </w:r>
-          <w:hyperlink w:anchor="_Toc422322069" w:history="1">
+          <w:hyperlink w:anchor="_Toc422323748" w:history="1">
             <w:r>
               <w:rPr>
                 <w:rStyle w:val="Hyperlink"/>
@@ -676,7 +676,7 @@
                 <w:noProof/>
                 <w:webHidden/>
               </w:rPr>
-              <w:instrText xml:space="preserve"> PAGEREF _Toc422322069 \h </w:instrText>
+              <w:instrText xml:space="preserve"> PAGEREF _Toc422323748 \h </w:instrText>
             </w:r>
             <w:r>
               <w:rPr>
@@ -720,7 +720,7 @@
               <w:sz w:val="22"/>
             </w:rPr>
           </w:pPr>
-          <w:hyperlink w:anchor="_Toc422322070" w:history="1">
+          <w:hyperlink w:anchor="_Toc422323749" w:history="1">
             <w:r>
               <w:rPr>
                 <w:rStyle w:val="Hyperlink"/>
@@ -762,7 +762,7 @@
                 <w:noProof/>
                 <w:webHidden/>
               </w:rPr>
-              <w:instrText xml:space="preserve"> PAGEREF _Toc422322070 \h </w:instrText>
+              <w:instrText xml:space="preserve"> PAGEREF _Toc422323749 \h </w:instrText>
             </w:r>
             <w:r>
               <w:rPr>
@@ -806,7 +806,7 @@
               <w:sz w:val="22"/>
             </w:rPr>
           </w:pPr>
-          <w:hyperlink w:anchor="_Toc422322071" w:history="1">
+          <w:hyperlink w:anchor="_Toc422323750" w:history="1">
             <w:r>
               <w:rPr>
                 <w:rStyle w:val="Hyperlink"/>
@@ -848,7 +848,7 @@
                 <w:noProof/>
                 <w:webHidden/>
               </w:rPr>
-              <w:instrText xml:space="preserve"> PAGEREF _Toc422322071 \h </w:instrText>
+              <w:instrText xml:space="preserve"> PAGEREF _Toc422323750 \h </w:instrText>
             </w:r>
             <w:r>
               <w:rPr>
@@ -892,7 +892,7 @@
               <w:sz w:val="22"/>
             </w:rPr>
           </w:pPr>
-          <w:hyperlink w:anchor="_Toc422322072" w:history="1">
+          <w:hyperlink w:anchor="_Toc422323751" w:history="1">
             <w:r>
               <w:rPr>
                 <w:rStyle w:val="Hyperlink"/>
@@ -934,7 +934,7 @@
                 <w:noProof/>
                 <w:webHidden/>
               </w:rPr>
-              <w:instrText xml:space="preserve"> PAGEREF _Toc422322072 \h </w:instrText>
+              <w:instrText xml:space="preserve"> PAGEREF _Toc422323751 \h </w:instrText>
             </w:r>
             <w:r>
               <w:rPr>
@@ -978,7 +978,7 @@
               <w:sz w:val="22"/>
             </w:rPr>
           </w:pPr>
-          <w:hyperlink w:anchor="_Toc422322073" w:history="1">
+          <w:hyperlink w:anchor="_Toc422323752" w:history="1">
             <w:r>
               <w:rPr>
                 <w:rStyle w:val="Hyperlink"/>
@@ -1020,7 +1020,7 @@
                 <w:noProof/>
                 <w:webHidden/>
               </w:rPr>
-              <w:instrText xml:space="preserve"> PAGEREF _Toc422322073 \h </w:instrText>
+              <w:instrText xml:space="preserve"> PAGEREF _Toc422323752 \h </w:instrText>
             </w:r>
             <w:r>
               <w:rPr>
@@ -1064,7 +1064,7 @@
               <w:sz w:val="22"/>
             </w:rPr>
           </w:pPr>
-          <w:hyperlink w:anchor="_Toc422322074" w:history="1">
+          <w:hyperlink w:anchor="_Toc422323753" w:history="1">
             <w:r>
               <w:rPr>
                 <w:rStyle w:val="Hyperlink"/>
@@ -1106,7 +1106,7 @@
                 <w:noProof/>
                 <w:webHidden/>
               </w:rPr>
-              <w:instrText xml:space="preserve"> PAGEREF _Toc422322074 \h </w:instrText>
+              <w:instrText xml:space="preserve"> PAGEREF _Toc422323753 \h </w:instrText>
             </w:r>
             <w:r>
               <w:rPr>
@@ -1150,7 +1150,7 @@
               <w:sz w:val="22"/>
             </w:rPr>
           </w:pPr>
-          <w:hyperlink w:anchor="_Toc422322075" w:history="1">
+          <w:hyperlink w:anchor="_Toc422323754" w:history="1">
             <w:r>
               <w:rPr>
                 <w:rStyle w:val="Hyperlink"/>
@@ -1192,7 +1192,7 @@
                 <w:noProof/>
                 <w:webHidden/>
               </w:rPr>
-              <w:instrText xml:space="preserve"> PAGEREF _Toc422322075 \h </w:instrText>
+              <w:instrText xml:space="preserve"> PAGEREF _Toc422323754 \h </w:instrText>
             </w:r>
             <w:r>
               <w:rPr>
@@ -1236,7 +1236,7 @@
               <w:sz w:val="22"/>
             </w:rPr>
           </w:pPr>
-          <w:hyperlink w:anchor="_Toc422322076" w:history="1">
+          <w:hyperlink w:anchor="_Toc422323755" w:history="1">
             <w:r>
               <w:rPr>
                 <w:rStyle w:val="Hyperlink"/>
@@ -1278,7 +1278,7 @@
                 <w:noProof/>
                 <w:webHidden/>
               </w:rPr>
-              <w:instrText xml:space="preserve"> PAGEREF _Toc422322076 \h </w:instrText>
+              <w:instrText xml:space="preserve"> PAGEREF _Toc422323755 \h </w:instrText>
             </w:r>
             <w:r>
               <w:rPr>
@@ -1322,7 +1322,7 @@
               <w:sz w:val="22"/>
             </w:rPr>
           </w:pPr>
-          <w:hyperlink w:anchor="_Toc422322077" w:history="1">
+          <w:hyperlink w:anchor="_Toc422323756" w:history="1">
             <w:r>
               <w:rPr>
                 <w:rStyle w:val="Hyperlink"/>
@@ -1364,7 +1364,7 @@
                 <w:noProof/>
                 <w:webHidden/>
               </w:rPr>
-              <w:instrText xml:space="preserve"> PAGEREF _Toc422322077 \h </w:instrText>
+              <w:instrText xml:space="preserve"> PAGEREF _Toc422323756 \h </w:instrText>
             </w:r>
             <w:r>
               <w:rPr>
@@ -1408,7 +1408,7 @@
               <w:sz w:val="22"/>
             </w:rPr>
           </w:pPr>
-          <w:hyperlink w:anchor="_Toc422322078" w:history="1">
+          <w:hyperlink w:anchor="_Toc422323757" w:history="1">
             <w:r>
               <w:rPr>
                 <w:rStyle w:val="Hyperlink"/>
@@ -1450,7 +1450,7 @@
                 <w:noProof/>
                 <w:webHidden/>
               </w:rPr>
-              <w:instrText xml:space="preserve"> PAGEREF _Toc422322078 \h </w:instrText>
+              <w:instrText xml:space="preserve"> PAGEREF _Toc422323757 \h </w:instrText>
             </w:r>
             <w:r>
               <w:rPr>
@@ -1494,7 +1494,7 @@
               <w:sz w:val="22"/>
             </w:rPr>
           </w:pPr>
-          <w:hyperlink w:anchor="_Toc422322079" w:history="1">
+          <w:hyperlink w:anchor="_Toc422323758" w:history="1">
             <w:r>
               <w:rPr>
                 <w:rStyle w:val="Hyperlink"/>
@@ -1536,7 +1536,7 @@
                 <w:noProof/>
                 <w:webHidden/>
               </w:rPr>
-              <w:instrText xml:space="preserve"> PAGEREF _Toc422322079 \h </w:instrText>
+              <w:instrText xml:space="preserve"> PAGEREF _Toc422323758 \h </w:instrText>
             </w:r>
             <w:r>
               <w:rPr>
@@ -1580,7 +1580,7 @@
               <w:sz w:val="22"/>
             </w:rPr>
           </w:pPr>
-          <w:hyperlink w:anchor="_Toc422322080" w:history="1">
+          <w:hyperlink w:anchor="_Toc422323759" w:history="1">
             <w:r>
               <w:rPr>
                 <w:rStyle w:val="Hyperlink"/>
@@ -1622,7 +1622,7 @@
                 <w:noProof/>
                 <w:webHidden/>
               </w:rPr>
-              <w:instrText xml:space="preserve"> PAGEREF _Toc422322080 \h </w:instrText>
+              <w:instrText xml:space="preserve"> PAGEREF _Toc422323759 \h </w:instrText>
             </w:r>
             <w:r>
               <w:rPr>
@@ -1666,7 +1666,7 @@
               <w:sz w:val="22"/>
             </w:rPr>
           </w:pPr>
-          <w:hyperlink w:anchor="_Toc422322081" w:history="1">
+          <w:hyperlink w:anchor="_Toc422323760" w:history="1">
             <w:r>
               <w:rPr>
                 <w:rStyle w:val="Hyperlink"/>
@@ -1708,7 +1708,7 @@
                 <w:noProof/>
                 <w:webHidden/>
               </w:rPr>
-              <w:instrText xml:space="preserve"> PAGEREF _Toc422322081 \h </w:instrText>
+              <w:instrText xml:space="preserve"> PAGEREF _Toc422323760 \h </w:instrText>
             </w:r>
             <w:r>
               <w:rPr>
@@ -1752,7 +1752,7 @@
               <w:sz w:val="22"/>
             </w:rPr>
           </w:pPr>
-          <w:hyperlink w:anchor="_Toc422322082" w:history="1">
+          <w:hyperlink w:anchor="_Toc422323761" w:history="1">
             <w:r>
               <w:rPr>
                 <w:rStyle w:val="Hyperlink"/>
@@ -1794,7 +1794,7 @@
                 <w:noProof/>
                 <w:webHidden/>
               </w:rPr>
-              <w:instrText xml:space="preserve"> PAGEREF _Toc422322082 \h </w:instrText>
+              <w:instrText xml:space="preserve"> PAGEREF _Toc422323761 \h </w:instrText>
             </w:r>
             <w:r>
               <w:rPr>
@@ -1838,7 +1838,7 @@
               <w:sz w:val="22"/>
             </w:rPr>
           </w:pPr>
-          <w:hyperlink w:anchor="_Toc422322083" w:history="1">
+          <w:hyperlink w:anchor="_Toc422323762" w:history="1">
             <w:r>
               <w:rPr>
                 <w:rStyle w:val="Hyperlink"/>
@@ -1880,7 +1880,7 @@
                 <w:noProof/>
                 <w:webHidden/>
               </w:rPr>
-              <w:instrText xml:space="preserve"> PAGEREF _Toc422322083 \h </w:instrText>
+              <w:instrText xml:space="preserve"> PAGEREF _Toc422323762 \h </w:instrText>
             </w:r>
             <w:r>
               <w:rPr>
@@ -1924,7 +1924,7 @@
               <w:sz w:val="22"/>
             </w:rPr>
           </w:pPr>
-          <w:hyperlink w:anchor="_Toc422322084" w:history="1">
+          <w:hyperlink w:anchor="_Toc422323763" w:history="1">
             <w:r>
               <w:rPr>
                 <w:rStyle w:val="Hyperlink"/>
@@ -1966,7 +1966,7 @@
                 <w:noProof/>
                 <w:webHidden/>
               </w:rPr>
-              <w:instrText xml:space="preserve"> PAGEREF _Toc422322084 \h </w:instrText>
+              <w:instrText xml:space="preserve"> PAGEREF _Toc422323763 \h </w:instrText>
             </w:r>
             <w:r>
               <w:rPr>
@@ -2010,7 +2010,7 @@
               <w:sz w:val="22"/>
             </w:rPr>
           </w:pPr>
-          <w:hyperlink w:anchor="_Toc422322085" w:history="1">
+          <w:hyperlink w:anchor="_Toc422323764" w:history="1">
             <w:r>
               <w:rPr>
                 <w:rStyle w:val="Hyperlink"/>
@@ -2052,7 +2052,7 @@
                 <w:noProof/>
                 <w:webHidden/>
               </w:rPr>
-              <w:instrText xml:space="preserve"> PAGEREF _Toc422322085 \h </w:instrText>
+              <w:instrText xml:space="preserve"> PAGEREF _Toc422323764 \h </w:instrText>
             </w:r>
             <w:r>
               <w:rPr>
@@ -2096,7 +2096,7 @@
               <w:sz w:val="22"/>
             </w:rPr>
           </w:pPr>
-          <w:hyperlink w:anchor="_Toc422322086" w:history="1">
+          <w:hyperlink w:anchor="_Toc422323765" w:history="1">
             <w:r>
               <w:rPr>
                 <w:rStyle w:val="Hyperlink"/>
@@ -2138,7 +2138,7 @@
                 <w:noProof/>
                 <w:webHidden/>
               </w:rPr>
-              <w:instrText xml:space="preserve"> PAGEREF _Toc422322086 \h </w:instrText>
+              <w:instrText xml:space="preserve"> PAGEREF _Toc422323765 \h </w:instrText>
             </w:r>
             <w:r>
               <w:rPr>
@@ -2182,7 +2182,7 @@
               <w:sz w:val="22"/>
             </w:rPr>
           </w:pPr>
-          <w:hyperlink w:anchor="_Toc422322087" w:history="1">
+          <w:hyperlink w:anchor="_Toc422323766" w:history="1">
             <w:r>
               <w:rPr>
                 <w:rStyle w:val="Hyperlink"/>
@@ -2224,7 +2224,7 @@
                 <w:noProof/>
                 <w:webHidden/>
               </w:rPr>
-              <w:instrText xml:space="preserve"> PAGEREF _Toc422322087 \h </w:instrText>
+              <w:instrText xml:space="preserve"> PAGEREF _Toc422323766 \h </w:instrText>
             </w:r>
             <w:r>
               <w:rPr>
@@ -2268,7 +2268,7 @@
               <w:sz w:val="22"/>
             </w:rPr>
           </w:pPr>
-          <w:hyperlink w:anchor="_Toc422322088" w:history="1">
+          <w:hyperlink w:anchor="_Toc422323767" w:history="1">
             <w:r>
               <w:rPr>
                 <w:rStyle w:val="Hyperlink"/>
@@ -2310,7 +2310,7 @@
                 <w:noProof/>
                 <w:webHidden/>
               </w:rPr>
-              <w:instrText xml:space="preserve"> PAGEREF _Toc422322088 \h </w:instrText>
+              <w:instrText xml:space="preserve"> PAGEREF _Toc422323767 \h </w:instrText>
             </w:r>
             <w:r>
               <w:rPr>
@@ -2354,7 +2354,7 @@
               <w:sz w:val="22"/>
             </w:rPr>
           </w:pPr>
-          <w:hyperlink w:anchor="_Toc422322089" w:history="1">
+          <w:hyperlink w:anchor="_Toc422323768" w:history="1">
             <w:r>
               <w:rPr>
                 <w:rStyle w:val="Hyperlink"/>
@@ -2396,7 +2396,7 @@
                 <w:noProof/>
                 <w:webHidden/>
               </w:rPr>
-              <w:instrText xml:space="preserve"> PAGEREF _Toc422322089 \h </w:instrText>
+              <w:instrText xml:space="preserve"> PAGEREF _Toc422323768 \h </w:instrText>
             </w:r>
             <w:r>
               <w:rPr>
@@ -2440,7 +2440,7 @@
               <w:sz w:val="22"/>
             </w:rPr>
           </w:pPr>
-          <w:hyperlink w:anchor="_Toc422322090" w:history="1">
+          <w:hyperlink w:anchor="_Toc422323769" w:history="1">
             <w:r>
               <w:rPr>
                 <w:rStyle w:val="Hyperlink"/>
@@ -2482,7 +2482,7 @@
                 <w:noProof/>
                 <w:webHidden/>
               </w:rPr>
-              <w:instrText xml:space="preserve"> PAGEREF _Toc422322090 \h </w:instrText>
+              <w:instrText xml:space="preserve"> PAGEREF _Toc422323769 \h </w:instrText>
             </w:r>
             <w:r>
               <w:rPr>
@@ -2526,7 +2526,7 @@
               <w:sz w:val="22"/>
             </w:rPr>
           </w:pPr>
-          <w:hyperlink w:anchor="_Toc422322091" w:history="1">
+          <w:hyperlink w:anchor="_Toc422323770" w:history="1">
             <w:r>
               <w:rPr>
                 <w:rStyle w:val="Hyperlink"/>
@@ -2568,7 +2568,7 @@
                 <w:noProof/>
                 <w:webHidden/>
               </w:rPr>
-              <w:instrText xml:space="preserve"> PAGEREF _Toc422322091 \h </w:instrText>
+              <w:instrText xml:space="preserve"> PAGEREF _Toc422323770 \h </w:instrText>
             </w:r>
             <w:r>
               <w:rPr>
@@ -2612,7 +2612,7 @@
               <w:sz w:val="22"/>
             </w:rPr>
           </w:pPr>
-          <w:hyperlink w:anchor="_Toc422322092" w:history="1">
+          <w:hyperlink w:anchor="_Toc422323771" w:history="1">
             <w:r>
               <w:rPr>
                 <w:rStyle w:val="Hyperlink"/>
@@ -2654,7 +2654,7 @@
                 <w:noProof/>
                 <w:webHidden/>
               </w:rPr>
-              <w:instrText xml:space="preserve"> PAGEREF _Toc422322092 \h </w:instrText>
+              <w:instrText xml:space="preserve"> PAGEREF _Toc422323771 \h </w:instrText>
             </w:r>
             <w:r>
               <w:rPr>
@@ -2698,7 +2698,7 @@
               <w:sz w:val="22"/>
             </w:rPr>
           </w:pPr>
-          <w:hyperlink w:anchor="_Toc422322093" w:history="1">
+          <w:hyperlink w:anchor="_Toc422323772" w:history="1">
             <w:r>
               <w:rPr>
                 <w:rStyle w:val="Hyperlink"/>
@@ -2740,7 +2740,7 @@
                 <w:noProof/>
                 <w:webHidden/>
               </w:rPr>
-              <w:instrText xml:space="preserve"> PAGEREF _Toc422322093 \h </w:instrText>
+              <w:instrText xml:space="preserve"> PAGEREF _Toc422323772 \h </w:instrText>
             </w:r>
             <w:r>
               <w:rPr>
@@ -2784,7 +2784,7 @@
               <w:sz w:val="22"/>
             </w:rPr>
           </w:pPr>
-          <w:hyperlink w:anchor="_Toc422322094" w:history="1">
+          <w:hyperlink w:anchor="_Toc422323773" w:history="1">
             <w:r>
               <w:rPr>
                 <w:rStyle w:val="Hyperlink"/>
@@ -2826,7 +2826,7 @@
                 <w:noProof/>
                 <w:webHidden/>
               </w:rPr>
-              <w:instrText xml:space="preserve"> PAGEREF _Toc422322094 \h </w:instrText>
+              <w:instrText xml:space="preserve"> PAGEREF _Toc422323773 \h </w:instrText>
             </w:r>
             <w:r>
               <w:rPr>
@@ -2870,7 +2870,7 @@
               <w:sz w:val="22"/>
             </w:rPr>
           </w:pPr>
-          <w:hyperlink w:anchor="_Toc422322095" w:history="1">
+          <w:hyperlink w:anchor="_Toc422323774" w:history="1">
             <w:r>
               <w:rPr>
                 <w:rStyle w:val="Hyperlink"/>
@@ -2912,7 +2912,7 @@
                 <w:noProof/>
                 <w:webHidden/>
               </w:rPr>
-              <w:instrText xml:space="preserve"> PAGEREF _Toc422322095 \h </w:instrText>
+              <w:instrText xml:space="preserve"> PAGEREF _Toc422323774 \h </w:instrText>
             </w:r>
             <w:r>
               <w:rPr>
@@ -2956,7 +2956,7 @@
               <w:sz w:val="22"/>
             </w:rPr>
           </w:pPr>
-          <w:hyperlink w:anchor="_Toc422322096" w:history="1">
+          <w:hyperlink w:anchor="_Toc422323775" w:history="1">
             <w:r>
               <w:rPr>
                 <w:rStyle w:val="Hyperlink"/>
@@ -2998,7 +2998,7 @@
                 <w:noProof/>
                 <w:webHidden/>
               </w:rPr>
-              <w:instrText xml:space="preserve"> PAGEREF _Toc422322096 \h </w:instrText>
+              <w:instrText xml:space="preserve"> PAGEREF _Toc422323775 \h </w:instrText>
             </w:r>
             <w:r>
               <w:rPr>
@@ -3042,7 +3042,7 @@
               <w:sz w:val="22"/>
             </w:rPr>
           </w:pPr>
-          <w:hyperlink w:anchor="_Toc422322097" w:history="1">
+          <w:hyperlink w:anchor="_Toc422323776" w:history="1">
             <w:r>
               <w:rPr>
                 <w:rStyle w:val="Hyperlink"/>
@@ -3084,7 +3084,7 @@
                 <w:noProof/>
                 <w:webHidden/>
               </w:rPr>
-              <w:instrText xml:space="preserve"> PAGEREF _Toc422322097 \h </w:instrText>
+              <w:instrText xml:space="preserve"> PAGEREF _Toc422323776 \h </w:instrText>
             </w:r>
             <w:r>
               <w:rPr>
@@ -3128,7 +3128,7 @@
               <w:sz w:val="22"/>
             </w:rPr>
           </w:pPr>
-          <w:hyperlink w:anchor="_Toc422322098" w:history="1">
+          <w:hyperlink w:anchor="_Toc422323777" w:history="1">
             <w:r>
               <w:rPr>
                 <w:rStyle w:val="Hyperlink"/>
@@ -3170,7 +3170,7 @@
                 <w:noProof/>
                 <w:webHidden/>
               </w:rPr>
-              <w:instrText xml:space="preserve"> PAGEREF _Toc422322098 \h </w:instrText>
+              <w:instrText xml:space="preserve"> PAGEREF _Toc422323777 \h </w:instrText>
             </w:r>
             <w:r>
               <w:rPr>
@@ -3214,7 +3214,7 @@
               <w:sz w:val="22"/>
             </w:rPr>
           </w:pPr>
-          <w:hyperlink w:anchor="_Toc422322099" w:history="1">
+          <w:hyperlink w:anchor="_Toc422323778" w:history="1">
             <w:r>
               <w:rPr>
                 <w:rStyle w:val="Hyperlink"/>
@@ -3256,7 +3256,7 @@
                 <w:noProof/>
                 <w:webHidden/>
               </w:rPr>
-              <w:instrText xml:space="preserve"> PAGEREF _Toc422322099 \h </w:instrText>
+              <w:instrText xml:space="preserve"> PAGEREF _Toc422323778 \h </w:instrText>
             </w:r>
             <w:r>
               <w:rPr>
@@ -3300,7 +3300,7 @@
               <w:sz w:val="22"/>
             </w:rPr>
           </w:pPr>
-          <w:hyperlink w:anchor="_Toc422322100" w:history="1">
+          <w:hyperlink w:anchor="_Toc422323779" w:history="1">
             <w:r>
               <w:rPr>
                 <w:rStyle w:val="Hyperlink"/>
@@ -3342,7 +3342,7 @@
                 <w:noProof/>
                 <w:webHidden/>
               </w:rPr>
-              <w:instrText xml:space="preserve"> PAGEREF _Toc422322100 \h </w:instrText>
+              <w:instrText xml:space="preserve"> PAGEREF _Toc422323779 \h </w:instrText>
             </w:r>
             <w:r>
               <w:rPr>
@@ -3409,7 +3409,7 @@
       <w:pPr>
         <w:pStyle w:val="Heading1"/>
       </w:pPr>
-      <w:bookmarkStart w:id="0" w:name="_Toc422322069"/>
+      <w:bookmarkStart w:id="0" w:name="_Toc422323748"/>
       <w:proofErr w:type="spellStart"/>
       <w:r>
         <w:rPr>
@@ -3473,7 +3473,13 @@
         <w:endnoteReference w:id="1"/>
       </w:r>
       <w:r>
-        <w:t>. Oznacza to, iż w przeciwieństwie do dotychczasowego, tradycyjnego podejścia występuje większy nacisk na działające oprogr</w:t>
+        <w:t>. Oznacza to, iż w</w:t>
+      </w:r>
+      <w:r>
+        <w:t> </w:t>
+      </w:r>
+      <w:r>
+        <w:t>przeciwieństwie do dotychczasowego, tradycyjnego podejścia występuje większy nacisk na działające oprogr</w:t>
       </w:r>
       <w:r>
         <w:t>amowanie i satysfakcję klienta.</w:t>
@@ -3490,7 +3496,10 @@
         <w:t xml:space="preserve"> w latach </w:t>
       </w:r>
       <w:r>
-        <w:t xml:space="preserve">80 i </w:t>
+        <w:t>80 i</w:t>
+      </w:r>
+      <w:r>
+        <w:t> </w:t>
       </w:r>
       <w:r>
         <w:t>90 XX wieku. Ken Schwaber już w 1996 roku zdefiniował i sformalizował najpopularniejszą obecnie metodykę o nazwie Scrum.</w:t>
@@ -3527,7 +3536,13 @@
         <w:t xml:space="preserve"> paradygmat zdefi</w:t>
       </w:r>
       <w:r>
-        <w:t xml:space="preserve">niowany przez  Kenta Becka w 1999 w książce </w:t>
+        <w:t>niowany przez  Kenta Becka w 1999 w</w:t>
+      </w:r>
+      <w:r>
+        <w:t> </w:t>
+      </w:r>
+      <w:r>
+        <w:t xml:space="preserve">książce </w:t>
       </w:r>
       <w:r>
         <w:rPr>
@@ -3634,7 +3649,7 @@
       <w:pPr>
         <w:pStyle w:val="Heading1"/>
       </w:pPr>
-      <w:bookmarkStart w:id="1" w:name="_Toc422322070"/>
+      <w:bookmarkStart w:id="1" w:name="_Toc422323749"/>
       <w:r>
         <w:lastRenderedPageBreak/>
         <w:t>Część teoretyczna</w:t>
@@ -3649,7 +3664,7 @@
           <w:numId w:val="5"/>
         </w:numPr>
       </w:pPr>
-      <w:bookmarkStart w:id="2" w:name="_Toc422322071"/>
+      <w:bookmarkStart w:id="2" w:name="_Toc422323750"/>
       <w:r>
         <w:t>Programowanie zwinne („Agile”)</w:t>
       </w:r>
@@ -3684,7 +3699,13 @@
         <w:t xml:space="preserve"> z bud</w:t>
       </w:r>
       <w:r>
-        <w:t>ownictwa widoczne do dzisiaj – programiści i inni ludzie związani z wytwarzaniem oprogramowania nazywają</w:t>
+        <w:t>ownictwa widoczne do dzisiaj – programiści i inni ludzie związani z</w:t>
+      </w:r>
+      <w:r>
+        <w:t> </w:t>
+      </w:r>
+      <w:r>
+        <w:t>wytwarzaniem oprogramowania nazywają</w:t>
       </w:r>
       <w:r>
         <w:t xml:space="preserve"> siebie inż</w:t>
@@ -3770,14 +3791,27 @@
       <w:r>
         <w:t xml:space="preserve">Rysunek </w:t>
       </w:r>
-      <w:fldSimple w:instr=" SEQ Rysunek \* ARABIC ">
-        <w:r>
-          <w:rPr>
-            <w:noProof/>
-          </w:rPr>
-          <w:t>1</w:t>
-        </w:r>
-      </w:fldSimple>
+      <w:r>
+        <w:fldChar w:fldCharType="begin"/>
+      </w:r>
+      <w:r>
+        <w:instrText xml:space="preserve"> SEQ Rysunek \* ARABIC </w:instrText>
+      </w:r>
+      <w:r>
+        <w:fldChar w:fldCharType="separate"/>
+      </w:r>
+      <w:r>
+        <w:rPr>
+          <w:noProof/>
+        </w:rPr>
+        <w:t>1</w:t>
+      </w:r>
+      <w:r>
+        <w:rPr>
+          <w:noProof/>
+        </w:rPr>
+        <w:fldChar w:fldCharType="end"/>
+      </w:r>
       <w:r>
         <w:t xml:space="preserve">. Tradycyjne podejście do projektów programistycznych, </w:t>
       </w:r>
@@ -3898,14 +3932,27 @@
       <w:r>
         <w:t xml:space="preserve">Rysunek </w:t>
       </w:r>
-      <w:fldSimple w:instr=" SEQ Rysunek \* ARABIC ">
-        <w:r>
-          <w:rPr>
-            <w:noProof/>
-          </w:rPr>
-          <w:t>2</w:t>
-        </w:r>
-      </w:fldSimple>
+      <w:r>
+        <w:fldChar w:fldCharType="begin"/>
+      </w:r>
+      <w:r>
+        <w:instrText xml:space="preserve"> SEQ Rysunek \* ARABIC </w:instrText>
+      </w:r>
+      <w:r>
+        <w:fldChar w:fldCharType="separate"/>
+      </w:r>
+      <w:r>
+        <w:rPr>
+          <w:noProof/>
+        </w:rPr>
+        <w:t>2</w:t>
+      </w:r>
+      <w:r>
+        <w:rPr>
+          <w:noProof/>
+        </w:rPr>
+        <w:fldChar w:fldCharType="end"/>
+      </w:r>
       <w:r>
         <w:t>. Zwinne</w:t>
       </w:r>
@@ -4504,7 +4551,7 @@
           <w:numId w:val="5"/>
         </w:numPr>
       </w:pPr>
-      <w:bookmarkStart w:id="3" w:name="_Toc422322072"/>
+      <w:bookmarkStart w:id="3" w:name="_Toc422323751"/>
       <w:r>
         <w:t>Extreme programming</w:t>
       </w:r>
@@ -4716,7 +4763,7 @@
           <w:numId w:val="5"/>
         </w:numPr>
       </w:pPr>
-      <w:bookmarkStart w:id="4" w:name="_Toc422322073"/>
+      <w:bookmarkStart w:id="4" w:name="_Toc422323752"/>
       <w:r>
         <w:t>Testy jednostkowe</w:t>
       </w:r>
@@ -4727,7 +4774,13 @@
         <w:t xml:space="preserve">Testy jednostkowe jako pierwsze zostały zdefiniowane w latach </w:t>
       </w:r>
       <w:r>
-        <w:t xml:space="preserve">70 XX wieku i przedstawione jako koncepcja wraz z językiem Smalltalk przez Kenta Becka. Testy jednostkowe w programowaniu obiektowym to jeden z najlepszych sposobów dzięki któremu programista może poprawić jakość swojego kodu zyskując dogłębne zrozumienie wymagań funkcjonalnych tworzonej klasy lubi modelu. </w:t>
+        <w:t>70 XX wieku i</w:t>
+      </w:r>
+      <w:r>
+        <w:t> </w:t>
+      </w:r>
+      <w:r>
+        <w:t xml:space="preserve">przedstawione jako koncepcja wraz z językiem Smalltalk przez Kenta Becka. Testy jednostkowe w programowaniu obiektowym to jeden z najlepszych sposobów dzięki któremu programista może poprawić jakość swojego kodu zyskując dogłębne zrozumienie wymagań funkcjonalnych tworzonej klasy lubi modelu. </w:t>
       </w:r>
       <w:r>
         <w:t>Angielskojęzyczna W</w:t>
@@ -4803,13 +4856,25 @@
         <w:t>u</w:t>
       </w:r>
       <w:r>
-        <w:t xml:space="preserve"> systemu i tylko poprzez publiczne API i </w:t>
+        <w:t xml:space="preserve"> systemu i</w:t>
+      </w:r>
+      <w:r>
+        <w:t> </w:t>
+      </w:r>
+      <w:r>
+        <w:t xml:space="preserve">tylko poprzez publiczne API i </w:t>
       </w:r>
       <w:r>
         <w:t xml:space="preserve">publiczne </w:t>
       </w:r>
       <w:r>
-        <w:t>zachowania. Rezultat końcowy to jedno z poniższych:</w:t>
+        <w:t>zachowania. Rezultat końcowy to jedno z</w:t>
+      </w:r>
+      <w:r>
+        <w:t> </w:t>
+      </w:r>
+      <w:r>
+        <w:t>poniższych:</w:t>
       </w:r>
     </w:p>
     <w:p>
@@ -4844,7 +4909,13 @@
         <w:t xml:space="preserve">, że jednostka to </w:t>
       </w:r>
       <w:r>
-        <w:t>pojedyncza, atomiczna metoda i kilka klas i funkcji, które pomagają osiągnąć jej cel. Dzięki zrozumieniu powyższego konceptu można zastosować następującą definicję testu jednostkowego:</w:t>
+        <w:t>pojedyncza, atomiczna metoda i kilka klas i</w:t>
+      </w:r>
+      <w:r>
+        <w:t> </w:t>
+      </w:r>
+      <w:r>
+        <w:t>funkcji, które pomagają osiągnąć jej cel. Dzięki zrozumieniu powyższego konceptu można zastosować następującą definicję testu jednostkowego:</w:t>
       </w:r>
     </w:p>
     <w:p>
@@ -4902,7 +4973,7 @@
           <w:numId w:val="5"/>
         </w:numPr>
       </w:pPr>
-      <w:bookmarkStart w:id="5" w:name="_Toc422322074"/>
+      <w:bookmarkStart w:id="5" w:name="_Toc422323753"/>
       <w:r>
         <w:t>Testy integracyjne</w:t>
       </w:r>
@@ -4987,7 +5058,7 @@
           <w:numId w:val="5"/>
         </w:numPr>
       </w:pPr>
-      <w:bookmarkStart w:id="6" w:name="_Toc422322075"/>
+      <w:bookmarkStart w:id="6" w:name="_Toc422323754"/>
       <w:r>
         <w:t>Test-Driven development</w:t>
       </w:r>
@@ -5090,14 +5161,30 @@
       <w:r>
         <w:t xml:space="preserve">Rysunek </w:t>
       </w:r>
-      <w:fldSimple w:instr=" SEQ Rysunek \* ARABIC ">
-        <w:r>
-          <w:rPr>
-            <w:noProof/>
-          </w:rPr>
-          <w:t>3</w:t>
-        </w:r>
-      </w:fldSimple>
+      <w:r>
+        <w:fldChar w:fldCharType="begin"/>
+      </w:r>
+      <w:r>
+        <w:instrText xml:space="preserve"> SEQ Rysunek \* A</w:instrText>
+      </w:r>
+      <w:r>
+        <w:instrText xml:space="preserve">RABIC </w:instrText>
+      </w:r>
+      <w:r>
+        <w:fldChar w:fldCharType="separate"/>
+      </w:r>
+      <w:r>
+        <w:rPr>
+          <w:noProof/>
+        </w:rPr>
+        <w:t>3</w:t>
+      </w:r>
+      <w:r>
+        <w:rPr>
+          <w:noProof/>
+        </w:rPr>
+        <w:fldChar w:fldCharType="end"/>
+      </w:r>
       <w:r>
         <w:t>. Tradycyjne podejście do pisania testów, opracowanie własne za Roy Osherove</w:t>
       </w:r>
@@ -5188,14 +5275,27 @@
       <w:r>
         <w:t xml:space="preserve">Rysunek </w:t>
       </w:r>
-      <w:fldSimple w:instr=" SEQ Rysunek \* ARABIC ">
-        <w:r>
-          <w:rPr>
-            <w:noProof/>
-          </w:rPr>
-          <w:t>4</w:t>
-        </w:r>
-      </w:fldSimple>
+      <w:r>
+        <w:fldChar w:fldCharType="begin"/>
+      </w:r>
+      <w:r>
+        <w:instrText xml:space="preserve"> SEQ Rysunek \* ARABIC </w:instrText>
+      </w:r>
+      <w:r>
+        <w:fldChar w:fldCharType="separate"/>
+      </w:r>
+      <w:r>
+        <w:rPr>
+          <w:noProof/>
+        </w:rPr>
+        <w:t>4</w:t>
+      </w:r>
+      <w:r>
+        <w:rPr>
+          <w:noProof/>
+        </w:rPr>
+        <w:fldChar w:fldCharType="end"/>
+      </w:r>
       <w:r>
         <w:t>. Podejście TDD</w:t>
       </w:r>
@@ -6267,7 +6367,7 @@
           <w:numId w:val="5"/>
         </w:numPr>
       </w:pPr>
-      <w:bookmarkStart w:id="7" w:name="_Toc422322076"/>
+      <w:bookmarkStart w:id="7" w:name="_Toc422323755"/>
       <w:r>
         <w:t>Dane statystyczne</w:t>
       </w:r>
@@ -6506,10 +6606,27 @@
     </w:p>
     <w:p>
       <w:pPr>
+        <w:spacing w:line="276" w:lineRule="auto"/>
+        <w:jc w:val="left"/>
+        <w:rPr>
+          <w:rFonts w:ascii="Arial" w:eastAsiaTheme="majorEastAsia" w:hAnsi="Arial" w:cstheme="majorBidi"/>
+          <w:b/>
+          <w:bCs/>
+          <w:sz w:val="28"/>
+          <w:szCs w:val="28"/>
+        </w:rPr>
+      </w:pPr>
+      <w:bookmarkStart w:id="8" w:name="_Toc422323756"/>
+      <w:r>
+        <w:br w:type="page"/>
+      </w:r>
+    </w:p>
+    <w:p>
+      <w:pPr>
         <w:pStyle w:val="Heading1"/>
       </w:pPr>
-      <w:bookmarkStart w:id="8" w:name="_Toc422322077"/>
-      <w:r>
+      <w:r>
+        <w:lastRenderedPageBreak/>
         <w:t>Badania własne</w:t>
       </w:r>
       <w:bookmarkEnd w:id="8"/>
@@ -6522,7 +6639,7 @@
           <w:numId w:val="8"/>
         </w:numPr>
       </w:pPr>
-      <w:bookmarkStart w:id="9" w:name="_Toc422322078"/>
+      <w:bookmarkStart w:id="9" w:name="_Toc422323757"/>
       <w:r>
         <w:t>Charakterystyka aplikacji Planning Poker oraz omówienie jej składowyc</w:t>
       </w:r>
@@ -6543,11 +6660,7 @@
     </w:p>
     <w:p>
       <w:r>
-        <w:t xml:space="preserve">W sesji Planning Poker biorą udział wszyscy członkowie zespołu, omawia się jednostki pracy zwane często historyjkami użytkownika (ang user stories). Celem sesji jest nadanie </w:t>
-      </w:r>
-      <w:r>
-        <w:lastRenderedPageBreak/>
-        <w:t>historyjkom wartości estymacji w jednostkach zwanych „story point” – czyli umowną jednostką określającą wielkość danej historyjki.</w:t>
+        <w:t>W sesji Planning Poker biorą udział wszyscy członkowie zespołu, omawia się jednostki pracy zwane często historyjkami użytkownika (ang user stories). Celem sesji jest nadanie historyjkom wartości estymacji w jednostkach zwanych „story point” – czyli umowną jednostką określającą wielkość danej historyjki.</w:t>
       </w:r>
     </w:p>
     <w:p>
@@ -6611,6 +6724,7 @@
     </w:p>
     <w:p>
       <w:r>
+        <w:lastRenderedPageBreak/>
         <w:tab/>
         <w:t>- przerwa – powinna nastąpić przerwa w grze</w:t>
       </w:r>
@@ -6621,7 +6735,10 @@
         <w:t>- za duże – historyjka musi zostać podzielona na mn</w:t>
       </w:r>
       <w:r>
-        <w:t xml:space="preserve">iejsze, gdyż według jednego z </w:t>
+        <w:t>iejsze, gdyż według jednego z</w:t>
+      </w:r>
+      <w:r>
+        <w:t> </w:t>
       </w:r>
       <w:r>
         <w:t xml:space="preserve">graczy jest zbyt duża do </w:t>
@@ -6657,9 +6774,8 @@
           <w:numId w:val="8"/>
         </w:numPr>
       </w:pPr>
-      <w:bookmarkStart w:id="10" w:name="_Toc422322079"/>
-      <w:r>
-        <w:lastRenderedPageBreak/>
+      <w:bookmarkStart w:id="10" w:name="_Toc422323758"/>
+      <w:r>
         <w:t>Technologia</w:t>
       </w:r>
       <w:bookmarkEnd w:id="10"/>
@@ -6672,7 +6788,7 @@
           <w:numId w:val="8"/>
         </w:numPr>
       </w:pPr>
-      <w:bookmarkStart w:id="11" w:name="_Toc422322080"/>
+      <w:bookmarkStart w:id="11" w:name="_Toc422323759"/>
       <w:r>
         <w:t>C#.Net</w:t>
       </w:r>
@@ -6691,7 +6807,7 @@
           <w:numId w:val="8"/>
         </w:numPr>
       </w:pPr>
-      <w:bookmarkStart w:id="12" w:name="_Toc422322081"/>
+      <w:bookmarkStart w:id="12" w:name="_Toc422323760"/>
       <w:r>
         <w:t>Nunit</w:t>
       </w:r>
@@ -6713,7 +6829,7 @@
           <w:numId w:val="8"/>
         </w:numPr>
       </w:pPr>
-      <w:bookmarkStart w:id="13" w:name="_Toc422322082"/>
+      <w:bookmarkStart w:id="13" w:name="_Toc422323761"/>
       <w:r>
         <w:t>Fluent Assertions</w:t>
       </w:r>
@@ -6735,7 +6851,7 @@
           <w:numId w:val="8"/>
         </w:numPr>
       </w:pPr>
-      <w:bookmarkStart w:id="14" w:name="_Toc422322083"/>
+      <w:bookmarkStart w:id="14" w:name="_Toc422323762"/>
       <w:r>
         <w:t>Linq</w:t>
       </w:r>
@@ -6776,7 +6892,7 @@
           <w:numId w:val="8"/>
         </w:numPr>
       </w:pPr>
-      <w:bookmarkStart w:id="15" w:name="_Toc422322084"/>
+      <w:bookmarkStart w:id="15" w:name="_Toc422323763"/>
       <w:r>
         <w:t>WPF</w:t>
       </w:r>
@@ -6798,8 +6914,9 @@
           <w:numId w:val="8"/>
         </w:numPr>
       </w:pPr>
-      <w:bookmarkStart w:id="16" w:name="_Toc422322085"/>
-      <w:r>
+      <w:bookmarkStart w:id="16" w:name="_Toc422323764"/>
+      <w:r>
+        <w:lastRenderedPageBreak/>
         <w:t>Struktura testów</w:t>
       </w:r>
       <w:bookmarkEnd w:id="16"/>
@@ -6817,7 +6934,7 @@
           <w:numId w:val="8"/>
         </w:numPr>
       </w:pPr>
-      <w:bookmarkStart w:id="17" w:name="_Toc422322086"/>
+      <w:bookmarkStart w:id="17" w:name="_Toc422323765"/>
       <w:r>
         <w:t>Testy jednostkowe</w:t>
       </w:r>
@@ -6829,60 +6946,22 @@
       </w:r>
     </w:p>
     <w:p>
-      <w:pPr>
-        <w:rPr>
-          <w:lang w:val="en-US"/>
-        </w:rPr>
-      </w:pPr>
       <w:r>
         <w:t xml:space="preserve">- Nazwa w formacie kiedy ... , wtedy... </w:t>
       </w:r>
       <w:r>
-        <w:rPr>
-          <w:lang w:val="en-US"/>
-        </w:rPr>
-        <w:t>(</w:t>
-      </w:r>
-      <w:proofErr w:type="gramStart"/>
-      <w:r>
-        <w:rPr>
-          <w:lang w:val="en-US"/>
-        </w:rPr>
-        <w:t>when</w:t>
-      </w:r>
-      <w:proofErr w:type="gramEnd"/>
-      <w:r>
-        <w:rPr>
-          <w:lang w:val="en-US"/>
-        </w:rPr>
-        <w:t xml:space="preserve"> ... , then ...). Na </w:t>
-      </w:r>
-      <w:proofErr w:type="spellStart"/>
-      <w:r>
-        <w:rPr>
-          <w:lang w:val="en-US"/>
-        </w:rPr>
-        <w:t>przykład</w:t>
-      </w:r>
-      <w:proofErr w:type="spellEnd"/>
-      <w:r>
-        <w:rPr>
-          <w:lang w:val="en-US"/>
-        </w:rPr>
-        <w:t>:</w:t>
-      </w:r>
-    </w:p>
-    <w:p>
-      <w:pPr>
-        <w:rPr>
-          <w:rFonts w:ascii="Consolas" w:hAnsi="Consolas" w:cs="Consolas"/>
-          <w:color w:val="DCDCDC"/>
-          <w:sz w:val="19"/>
-          <w:szCs w:val="19"/>
-          <w:lang w:val="en-US"/>
-        </w:rPr>
-      </w:pPr>
-      <w:proofErr w:type="gramStart"/>
+        <w:t>(when ... , then ...). Na przykład:</w:t>
+      </w:r>
+    </w:p>
+    <w:p>
+      <w:pPr>
+        <w:rPr>
+          <w:rFonts w:ascii="Consolas" w:hAnsi="Consolas" w:cs="Consolas"/>
+          <w:color w:val="DCDCDC"/>
+          <w:sz w:val="19"/>
+          <w:szCs w:val="19"/>
+        </w:rPr>
+      </w:pPr>
       <w:r>
         <w:rPr>
           <w:rFonts w:ascii="Consolas" w:hAnsi="Consolas" w:cs="Consolas"/>
@@ -6890,19 +6969,16 @@
           <w:sz w:val="19"/>
           <w:szCs w:val="19"/>
           <w:highlight w:val="black"/>
-          <w:lang w:val="en-US"/>
         </w:rPr>
         <w:t>public</w:t>
       </w:r>
-      <w:proofErr w:type="gramEnd"/>
-      <w:r>
-        <w:rPr>
-          <w:rFonts w:ascii="Consolas" w:hAnsi="Consolas" w:cs="Consolas"/>
-          <w:color w:val="DCDCDC"/>
-          <w:sz w:val="19"/>
-          <w:szCs w:val="19"/>
-          <w:highlight w:val="black"/>
-          <w:lang w:val="en-US"/>
+      <w:r>
+        <w:rPr>
+          <w:rFonts w:ascii="Consolas" w:hAnsi="Consolas" w:cs="Consolas"/>
+          <w:color w:val="DCDCDC"/>
+          <w:sz w:val="19"/>
+          <w:szCs w:val="19"/>
+          <w:highlight w:val="black"/>
         </w:rPr>
         <w:t xml:space="preserve"> </w:t>
       </w:r>
@@ -6913,7 +6989,6 @@
           <w:sz w:val="19"/>
           <w:szCs w:val="19"/>
           <w:highlight w:val="black"/>
-          <w:lang w:val="en-US"/>
         </w:rPr>
         <w:t>void</w:t>
       </w:r>
@@ -6924,7 +6999,6 @@
           <w:sz w:val="19"/>
           <w:szCs w:val="19"/>
           <w:highlight w:val="black"/>
-          <w:lang w:val="en-US"/>
         </w:rPr>
         <w:t xml:space="preserve"> WhenGameAddedWith3Players_ThenEveryPlayerHaveName()</w:t>
       </w:r>
@@ -6941,7 +7015,6 @@
         </w:rPr>
       </w:pPr>
       <w:r>
-        <w:lastRenderedPageBreak/>
         <w:t xml:space="preserve">- Każdy test posiada sekcje Arrange, Act, Assert (Zaaranżuj, Działaj, </w:t>
       </w:r>
       <w:r>
@@ -8604,6 +8677,7 @@
                 <w:color w:val="000000"/>
                 <w:sz w:val="22"/>
               </w:rPr>
+              <w:lastRenderedPageBreak/>
               <w:t>WhenGameAddedWith0Player_ThenExceptionIsThrown()</w:t>
             </w:r>
           </w:p>
@@ -9021,7 +9095,6 @@
                 <w:color w:val="000000"/>
                 <w:sz w:val="22"/>
               </w:rPr>
-              <w:lastRenderedPageBreak/>
               <w:t>WhenGameAddedWithAPlayerWithNoName_ThenExceptionIsThrown()</w:t>
             </w:r>
           </w:p>
@@ -9276,14 +9349,27 @@
       <w:r>
         <w:t xml:space="preserve">Tabela </w:t>
       </w:r>
-      <w:fldSimple w:instr=" SEQ Tabela \* ARABIC ">
-        <w:r>
-          <w:rPr>
-            <w:noProof/>
-          </w:rPr>
-          <w:t>1</w:t>
-        </w:r>
-      </w:fldSimple>
+      <w:r>
+        <w:fldChar w:fldCharType="begin"/>
+      </w:r>
+      <w:r>
+        <w:instrText xml:space="preserve"> SEQ Tabela \* ARABIC </w:instrText>
+      </w:r>
+      <w:r>
+        <w:fldChar w:fldCharType="separate"/>
+      </w:r>
+      <w:r>
+        <w:rPr>
+          <w:noProof/>
+        </w:rPr>
+        <w:t>1</w:t>
+      </w:r>
+      <w:r>
+        <w:rPr>
+          <w:noProof/>
+        </w:rPr>
+        <w:fldChar w:fldCharType="end"/>
+      </w:r>
       <w:r>
         <w:t>. Testy konstruktorów PlanningPoker</w:t>
       </w:r>
@@ -9788,6 +9874,7 @@
                 <w:color w:val="000000"/>
                 <w:sz w:val="22"/>
               </w:rPr>
+              <w:lastRenderedPageBreak/>
               <w:t>WhenPlayerEditsCorrectEstimation_EstimationValueIsStored()</w:t>
             </w:r>
           </w:p>
@@ -10042,14 +10129,27 @@
       <w:r>
         <w:t xml:space="preserve">Tabela </w:t>
       </w:r>
-      <w:fldSimple w:instr=" SEQ Tabela \* ARABIC ">
-        <w:r>
-          <w:rPr>
-            <w:noProof/>
-          </w:rPr>
-          <w:t>2</w:t>
-        </w:r>
-      </w:fldSimple>
+      <w:r>
+        <w:fldChar w:fldCharType="begin"/>
+      </w:r>
+      <w:r>
+        <w:instrText xml:space="preserve"> SEQ Tabela \* ARABIC </w:instrText>
+      </w:r>
+      <w:r>
+        <w:fldChar w:fldCharType="separate"/>
+      </w:r>
+      <w:r>
+        <w:rPr>
+          <w:noProof/>
+        </w:rPr>
+        <w:t>2</w:t>
+      </w:r>
+      <w:r>
+        <w:rPr>
+          <w:noProof/>
+        </w:rPr>
+        <w:fldChar w:fldCharType="end"/>
+      </w:r>
       <w:r>
         <w:t>. Testy obiektu Esti</w:t>
       </w:r>
@@ -10674,14 +10774,27 @@
       <w:r>
         <w:t xml:space="preserve">Tabela </w:t>
       </w:r>
-      <w:fldSimple w:instr=" SEQ Tabela \* ARABIC ">
-        <w:r>
-          <w:rPr>
-            <w:noProof/>
-          </w:rPr>
-          <w:t>3</w:t>
-        </w:r>
-      </w:fldSimple>
+      <w:r>
+        <w:fldChar w:fldCharType="begin"/>
+      </w:r>
+      <w:r>
+        <w:instrText xml:space="preserve"> SEQ Tabela \* ARABIC </w:instrText>
+      </w:r>
+      <w:r>
+        <w:fldChar w:fldCharType="separate"/>
+      </w:r>
+      <w:r>
+        <w:rPr>
+          <w:noProof/>
+        </w:rPr>
+        <w:t>3</w:t>
+      </w:r>
+      <w:r>
+        <w:rPr>
+          <w:noProof/>
+        </w:rPr>
+        <w:fldChar w:fldCharType="end"/>
+      </w:r>
       <w:r>
         <w:t>. Testy obiektu Story</w:t>
       </w:r>
@@ -10751,14 +10864,27 @@
       <w:r>
         <w:t xml:space="preserve">Rysunek </w:t>
       </w:r>
-      <w:fldSimple w:instr=" SEQ Rysunek \* ARABIC ">
-        <w:r>
-          <w:rPr>
-            <w:noProof/>
-          </w:rPr>
-          <w:t>5</w:t>
-        </w:r>
-      </w:fldSimple>
+      <w:r>
+        <w:fldChar w:fldCharType="begin"/>
+      </w:r>
+      <w:r>
+        <w:instrText xml:space="preserve"> SEQ Rysunek \* ARABIC </w:instrText>
+      </w:r>
+      <w:r>
+        <w:fldChar w:fldCharType="separate"/>
+      </w:r>
+      <w:r>
+        <w:rPr>
+          <w:noProof/>
+        </w:rPr>
+        <w:t>5</w:t>
+      </w:r>
+      <w:r>
+        <w:rPr>
+          <w:noProof/>
+        </w:rPr>
+        <w:fldChar w:fldCharType="end"/>
+      </w:r>
       <w:r>
         <w:t>. Testy w Nunit</w:t>
       </w:r>
@@ -11937,7 +12063,7 @@
           <w:numId w:val="8"/>
         </w:numPr>
       </w:pPr>
-      <w:bookmarkStart w:id="18" w:name="_Toc422322087"/>
+      <w:bookmarkStart w:id="18" w:name="_Toc422323766"/>
       <w:r>
         <w:lastRenderedPageBreak/>
         <w:t>Testy integracyjne</w:t>
@@ -11946,7 +12072,13 @@
     </w:p>
     <w:p>
       <w:r>
-        <w:t>Powstało 23 testy integracyjne (licząc z przypadkami, test cases) testujące różne klasy i zależności między nimi. Konwencja nazewnictwa jest taka sama jak w przypadku testów jednostkowych, struktura każdego testu jest taka sama jak w przypadku testów jednostkowych.</w:t>
+        <w:t>Powstało 23 testy integracyjne (licząc z przypadkami, test cases) testujące różne klasy i</w:t>
+      </w:r>
+      <w:r>
+        <w:t> </w:t>
+      </w:r>
+      <w:r>
+        <w:t>zależności między nimi. Konwencja nazewnictwa jest taka sama jak w przypadku testów jednostkowych, struktura każdego testu jest taka sama jak w przypadku testów jednostkowych.</w:t>
       </w:r>
     </w:p>
     <w:p>
@@ -14128,14 +14260,27 @@
       <w:r>
         <w:t xml:space="preserve">Tabela </w:t>
       </w:r>
-      <w:fldSimple w:instr=" SEQ Tabela \* ARABIC ">
-        <w:r>
-          <w:rPr>
-            <w:noProof/>
-          </w:rPr>
-          <w:t>4</w:t>
-        </w:r>
-      </w:fldSimple>
+      <w:r>
+        <w:fldChar w:fldCharType="begin"/>
+      </w:r>
+      <w:r>
+        <w:instrText xml:space="preserve"> SEQ Tabela \* ARABIC </w:instrText>
+      </w:r>
+      <w:r>
+        <w:fldChar w:fldCharType="separate"/>
+      </w:r>
+      <w:r>
+        <w:rPr>
+          <w:noProof/>
+        </w:rPr>
+        <w:t>4</w:t>
+      </w:r>
+      <w:r>
+        <w:rPr>
+          <w:noProof/>
+        </w:rPr>
+        <w:fldChar w:fldCharType="end"/>
+      </w:r>
       <w:r>
         <w:t>. Testy integracyjne</w:t>
       </w:r>
@@ -14148,7 +14293,7 @@
           <w:numId w:val="8"/>
         </w:numPr>
       </w:pPr>
-      <w:bookmarkStart w:id="19" w:name="_Toc422322088"/>
+      <w:bookmarkStart w:id="19" w:name="_Toc422323767"/>
       <w:r>
         <w:t>Struktura aplikacji</w:t>
       </w:r>
@@ -14162,7 +14307,7 @@
           <w:numId w:val="8"/>
         </w:numPr>
       </w:pPr>
-      <w:bookmarkStart w:id="20" w:name="_Toc422322089"/>
+      <w:bookmarkStart w:id="20" w:name="_Toc422323768"/>
       <w:r>
         <w:t>Klasa Player</w:t>
       </w:r>
@@ -14712,7 +14857,7 @@
           <w:numId w:val="8"/>
         </w:numPr>
       </w:pPr>
-      <w:bookmarkStart w:id="21" w:name="_Toc422322090"/>
+      <w:bookmarkStart w:id="21" w:name="_Toc422323769"/>
       <w:r>
         <w:t>Klasa Story</w:t>
       </w:r>
@@ -14731,7 +14876,7 @@
           <w:numId w:val="8"/>
         </w:numPr>
       </w:pPr>
-      <w:bookmarkStart w:id="22" w:name="_Toc422322091"/>
+      <w:bookmarkStart w:id="22" w:name="_Toc422323770"/>
       <w:r>
         <w:lastRenderedPageBreak/>
         <w:t>Klasa PlanningPoker</w:t>
@@ -14751,7 +14896,7 @@
           <w:numId w:val="8"/>
         </w:numPr>
       </w:pPr>
-      <w:bookmarkStart w:id="23" w:name="_Toc422322092"/>
+      <w:bookmarkStart w:id="23" w:name="_Toc422323771"/>
       <w:r>
         <w:t>Klasa Estimation</w:t>
       </w:r>
@@ -15664,7 +15809,7 @@
           <w:numId w:val="8"/>
         </w:numPr>
       </w:pPr>
-      <w:bookmarkStart w:id="24" w:name="_Toc422322093"/>
+      <w:bookmarkStart w:id="24" w:name="_Toc422323772"/>
       <w:r>
         <w:t>Graficzny interfejs użytkownika</w:t>
       </w:r>
@@ -15740,14 +15885,27 @@
       <w:r>
         <w:t xml:space="preserve">Rysunek </w:t>
       </w:r>
-      <w:fldSimple w:instr=" SEQ Rysunek \* ARABIC ">
-        <w:r>
-          <w:rPr>
-            <w:noProof/>
-          </w:rPr>
-          <w:t>6</w:t>
-        </w:r>
-      </w:fldSimple>
+      <w:r>
+        <w:fldChar w:fldCharType="begin"/>
+      </w:r>
+      <w:r>
+        <w:instrText xml:space="preserve"> SEQ Rysunek \* ARABIC </w:instrText>
+      </w:r>
+      <w:r>
+        <w:fldChar w:fldCharType="separate"/>
+      </w:r>
+      <w:r>
+        <w:rPr>
+          <w:noProof/>
+        </w:rPr>
+        <w:t>6</w:t>
+      </w:r>
+      <w:r>
+        <w:rPr>
+          <w:noProof/>
+        </w:rPr>
+        <w:fldChar w:fldCharType="end"/>
+      </w:r>
       <w:r>
         <w:t>. Ekran uruchamiania gry, 5 graczy, tryb średnia</w:t>
       </w:r>
@@ -15818,14 +15976,27 @@
       <w:r>
         <w:t xml:space="preserve">Rysunek </w:t>
       </w:r>
-      <w:fldSimple w:instr=" SEQ Rysunek \* ARABIC ">
-        <w:r>
-          <w:rPr>
-            <w:noProof/>
-          </w:rPr>
-          <w:t>7</w:t>
-        </w:r>
-      </w:fldSimple>
+      <w:r>
+        <w:fldChar w:fldCharType="begin"/>
+      </w:r>
+      <w:r>
+        <w:instrText xml:space="preserve"> SEQ Rysunek \* ARABIC </w:instrText>
+      </w:r>
+      <w:r>
+        <w:fldChar w:fldCharType="separate"/>
+      </w:r>
+      <w:r>
+        <w:rPr>
+          <w:noProof/>
+        </w:rPr>
+        <w:t>7</w:t>
+      </w:r>
+      <w:r>
+        <w:rPr>
+          <w:noProof/>
+        </w:rPr>
+        <w:fldChar w:fldCharType="end"/>
+      </w:r>
       <w:r>
         <w:t>. Ekran gry, oddane głosy, historyjka poddana estymacji</w:t>
       </w:r>
@@ -15883,14 +16054,30 @@
       <w:r>
         <w:t xml:space="preserve">Rysunek </w:t>
       </w:r>
-      <w:fldSimple w:instr=" SEQ Rysunek \* ARABIC ">
-        <w:r>
-          <w:rPr>
-            <w:noProof/>
-          </w:rPr>
-          <w:t>8</w:t>
-        </w:r>
-      </w:fldSimple>
+      <w:r>
+        <w:fldChar w:fldCharType="begin"/>
+      </w:r>
+      <w:r>
+        <w:instrText xml:space="preserve"> SEQ Rysunek \* ARAB</w:instrText>
+      </w:r>
+      <w:r>
+        <w:instrText xml:space="preserve">IC </w:instrText>
+      </w:r>
+      <w:r>
+        <w:fldChar w:fldCharType="separate"/>
+      </w:r>
+      <w:r>
+        <w:rPr>
+          <w:noProof/>
+        </w:rPr>
+        <w:t>8</w:t>
+      </w:r>
+      <w:r>
+        <w:rPr>
+          <w:noProof/>
+        </w:rPr>
+        <w:fldChar w:fldCharType="end"/>
+      </w:r>
       <w:r>
         <w:t>. Zapis sesji</w:t>
       </w:r>
@@ -15903,7 +16090,7 @@
           <w:numId w:val="8"/>
         </w:numPr>
       </w:pPr>
-      <w:bookmarkStart w:id="25" w:name="_Toc422322094"/>
+      <w:bookmarkStart w:id="25" w:name="_Toc422323773"/>
       <w:r>
         <w:t>GIT</w:t>
       </w:r>
@@ -15989,14 +16176,27 @@
       <w:r>
         <w:t xml:space="preserve">Rysunek </w:t>
       </w:r>
-      <w:fldSimple w:instr=" SEQ Rysunek \* ARABIC ">
-        <w:r>
-          <w:rPr>
-            <w:noProof/>
-          </w:rPr>
-          <w:t>9</w:t>
-        </w:r>
-      </w:fldSimple>
+      <w:r>
+        <w:fldChar w:fldCharType="begin"/>
+      </w:r>
+      <w:r>
+        <w:instrText xml:space="preserve"> SEQ Rysunek \* ARABIC </w:instrText>
+      </w:r>
+      <w:r>
+        <w:fldChar w:fldCharType="separate"/>
+      </w:r>
+      <w:r>
+        <w:rPr>
+          <w:noProof/>
+        </w:rPr>
+        <w:t>9</w:t>
+      </w:r>
+      <w:r>
+        <w:rPr>
+          <w:noProof/>
+        </w:rPr>
+        <w:fldChar w:fldCharType="end"/>
+      </w:r>
       <w:r>
         <w:t xml:space="preserve">. Praca nad programem Planning Poker w serwisie </w:t>
       </w:r>
@@ -16015,7 +16215,7 @@
           <w:numId w:val="8"/>
         </w:numPr>
       </w:pPr>
-      <w:bookmarkStart w:id="26" w:name="_Toc422322095"/>
+      <w:bookmarkStart w:id="26" w:name="_Toc422323774"/>
       <w:r>
         <w:lastRenderedPageBreak/>
         <w:t>Przykład tworzenia aplikacji</w:t>
@@ -16035,7 +16235,7 @@
           <w:numId w:val="8"/>
         </w:numPr>
       </w:pPr>
-      <w:bookmarkStart w:id="27" w:name="_Toc422322096"/>
+      <w:bookmarkStart w:id="27" w:name="_Toc422323775"/>
       <w:r>
         <w:t>Definiowanie testu krok po kroku</w:t>
       </w:r>
@@ -20812,14 +21012,27 @@
       <w:r>
         <w:t xml:space="preserve">Rysunek </w:t>
       </w:r>
-      <w:fldSimple w:instr=" SEQ Rysunek \* ARABIC ">
-        <w:r>
-          <w:rPr>
-            <w:noProof/>
-          </w:rPr>
-          <w:t>10</w:t>
-        </w:r>
-      </w:fldSimple>
+      <w:r>
+        <w:fldChar w:fldCharType="begin"/>
+      </w:r>
+      <w:r>
+        <w:instrText xml:space="preserve"> SEQ Rysunek \* ARABIC </w:instrText>
+      </w:r>
+      <w:r>
+        <w:fldChar w:fldCharType="separate"/>
+      </w:r>
+      <w:r>
+        <w:rPr>
+          <w:noProof/>
+        </w:rPr>
+        <w:t>10</w:t>
+      </w:r>
+      <w:r>
+        <w:rPr>
+          <w:noProof/>
+        </w:rPr>
+        <w:fldChar w:fldCharType="end"/>
+      </w:r>
       <w:r>
         <w:t>. Nunit, test się nie powiódł</w:t>
       </w:r>
@@ -21428,14 +21641,27 @@
       <w:r>
         <w:t xml:space="preserve">Rysunek </w:t>
       </w:r>
-      <w:fldSimple w:instr=" SEQ Rysunek \* ARABIC ">
-        <w:r>
-          <w:rPr>
-            <w:noProof/>
-          </w:rPr>
-          <w:t>11</w:t>
-        </w:r>
-      </w:fldSimple>
+      <w:r>
+        <w:fldChar w:fldCharType="begin"/>
+      </w:r>
+      <w:r>
+        <w:instrText xml:space="preserve"> SEQ Rysunek \* ARABIC </w:instrText>
+      </w:r>
+      <w:r>
+        <w:fldChar w:fldCharType="separate"/>
+      </w:r>
+      <w:r>
+        <w:rPr>
+          <w:noProof/>
+        </w:rPr>
+        <w:t>11</w:t>
+      </w:r>
+      <w:r>
+        <w:rPr>
+          <w:noProof/>
+        </w:rPr>
+        <w:fldChar w:fldCharType="end"/>
+      </w:r>
       <w:r>
         <w:t>. Nunit, test się powiódł</w:t>
       </w:r>
@@ -21468,7 +21694,7 @@
           <w:numId w:val="8"/>
         </w:numPr>
       </w:pPr>
-      <w:bookmarkStart w:id="28" w:name="_Toc422322097"/>
+      <w:bookmarkStart w:id="28" w:name="_Toc422323776"/>
       <w:r>
         <w:t>Refactoring</w:t>
       </w:r>
@@ -23624,7 +23850,15 @@
     </w:p>
     <w:p>
       <w:r>
-        <w:t xml:space="preserve">Bez dopisania ani jednej linijki kodu w klasie story (metoda EstimateAverageMode wygląda identycznie jak powyżej) uruchamiam testy. Tym razem mam 3 przypadki testowe, każdy z nich </w:t>
+        <w:t>Bez dopisania ani jednej linijki kodu w klasie story (metoda EstimateAverageMode wygląda identycznie jak powyżej) uruchamiam testy. Tym razem mam 3 przypadki testowe, każdy z</w:t>
+      </w:r>
+      <w:r>
+        <w:t> </w:t>
+      </w:r>
+      <w:bookmarkStart w:id="29" w:name="_GoBack"/>
+      <w:bookmarkEnd w:id="29"/>
+      <w:r>
+        <w:t xml:space="preserve">nich </w:t>
       </w:r>
       <w:r>
         <w:t>kończy się</w:t>
@@ -23698,14 +23932,27 @@
       <w:r>
         <w:t xml:space="preserve">Rysunek </w:t>
       </w:r>
-      <w:fldSimple w:instr=" SEQ Rysunek \* ARABIC ">
-        <w:r>
-          <w:rPr>
-            <w:noProof/>
-          </w:rPr>
-          <w:t>12</w:t>
-        </w:r>
-      </w:fldSimple>
+      <w:r>
+        <w:fldChar w:fldCharType="begin"/>
+      </w:r>
+      <w:r>
+        <w:instrText xml:space="preserve"> SEQ Rysunek \* ARABIC </w:instrText>
+      </w:r>
+      <w:r>
+        <w:fldChar w:fldCharType="separate"/>
+      </w:r>
+      <w:r>
+        <w:rPr>
+          <w:noProof/>
+        </w:rPr>
+        <w:t>12</w:t>
+      </w:r>
+      <w:r>
+        <w:rPr>
+          <w:noProof/>
+        </w:rPr>
+        <w:fldChar w:fldCharType="end"/>
+      </w:r>
       <w:r>
         <w:t>. Nunit, test case, testy się powiodły</w:t>
       </w:r>
@@ -23723,12 +23970,12 @@
           <w:numId w:val="8"/>
         </w:numPr>
       </w:pPr>
-      <w:bookmarkStart w:id="29" w:name="_Toc422322098"/>
+      <w:bookmarkStart w:id="30" w:name="_Toc422323777"/>
       <w:r>
         <w:lastRenderedPageBreak/>
         <w:t>Wyjątki</w:t>
       </w:r>
-      <w:bookmarkEnd w:id="29"/>
+      <w:bookmarkEnd w:id="30"/>
     </w:p>
     <w:p>
       <w:r>
@@ -28092,14 +28339,27 @@
       <w:r>
         <w:t xml:space="preserve">Rysunek </w:t>
       </w:r>
-      <w:fldSimple w:instr=" SEQ Rysunek \* ARABIC ">
-        <w:r>
-          <w:rPr>
-            <w:noProof/>
-          </w:rPr>
-          <w:t>13</w:t>
-        </w:r>
-      </w:fldSimple>
+      <w:r>
+        <w:fldChar w:fldCharType="begin"/>
+      </w:r>
+      <w:r>
+        <w:instrText xml:space="preserve"> SEQ Rysunek \* ARABIC </w:instrText>
+      </w:r>
+      <w:r>
+        <w:fldChar w:fldCharType="separate"/>
+      </w:r>
+      <w:r>
+        <w:rPr>
+          <w:noProof/>
+        </w:rPr>
+        <w:t>13</w:t>
+      </w:r>
+      <w:r>
+        <w:rPr>
+          <w:noProof/>
+        </w:rPr>
+        <w:fldChar w:fldCharType="end"/>
+      </w:r>
       <w:r>
         <w:t>. Graficzny interfejs użytkownika, wyjątek podczas dodawaniu gry z jednym graczem</w:t>
       </w:r>
@@ -28127,12 +28387,12 @@
       <w:pPr>
         <w:pStyle w:val="Heading1"/>
       </w:pPr>
-      <w:bookmarkStart w:id="30" w:name="_Toc422322099"/>
+      <w:bookmarkStart w:id="31" w:name="_Toc422323778"/>
       <w:r>
         <w:lastRenderedPageBreak/>
         <w:t>Wnioski</w:t>
       </w:r>
-      <w:bookmarkEnd w:id="30"/>
+      <w:bookmarkEnd w:id="31"/>
     </w:p>
     <w:p>
       <w:r>
@@ -28154,8 +28414,6 @@
       <w:r>
         <w:t xml:space="preserve"> programista ma pomysł na zmianę</w:t>
       </w:r>
-      <w:bookmarkStart w:id="31" w:name="_GoBack"/>
-      <w:bookmarkEnd w:id="31"/>
       <w:r>
         <w:t xml:space="preserve"> zaimplementowanych metod może to zrobić używając testów. Tego typu czynności są znacznie ułatwione.</w:t>
       </w:r>
@@ -28200,7 +28458,7 @@
       <w:pPr>
         <w:pStyle w:val="Heading1"/>
       </w:pPr>
-      <w:bookmarkStart w:id="32" w:name="_Toc422322100"/>
+      <w:bookmarkStart w:id="32" w:name="_Toc422323779"/>
       <w:r>
         <w:lastRenderedPageBreak/>
         <w:t>Bibliografia</w:t>
@@ -28995,7 +29253,7 @@
           <w:rPr>
             <w:noProof/>
           </w:rPr>
-          <w:t>32</w:t>
+          <w:t>1</w:t>
         </w:r>
         <w:r>
           <w:rPr>
@@ -30485,7 +30743,6 @@
   <w:style w:type="character" w:default="1" w:styleId="DefaultParagraphFont">
     <w:name w:val="Default Paragraph Font"/>
     <w:uiPriority w:val="1"/>
-    <w:semiHidden/>
     <w:unhideWhenUsed/>
   </w:style>
   <w:style w:type="table" w:default="1" w:styleId="TableNormal">
@@ -31212,7 +31469,6 @@
   <w:style w:type="character" w:default="1" w:styleId="DefaultParagraphFont">
     <w:name w:val="Default Paragraph Font"/>
     <w:uiPriority w:val="1"/>
-    <w:semiHidden/>
     <w:unhideWhenUsed/>
   </w:style>
   <w:style w:type="table" w:default="1" w:styleId="TableNormal">
@@ -31996,7 +32252,7 @@
 </file>
 
 <file path=customXml/itemProps2.xml><?xml version="1.0" encoding="utf-8"?>
-<ds:datastoreItem xmlns:ds="http://schemas.openxmlformats.org/officeDocument/2006/customXml" ds:itemID="{B649B782-85FA-4D1A-A18A-0B9331590D56}">
+<ds:datastoreItem xmlns:ds="http://schemas.openxmlformats.org/officeDocument/2006/customXml" ds:itemID="{5B646BB1-CA96-4EB4-B001-63FAB5874DB3}">
   <ds:schemaRefs>
     <ds:schemaRef ds:uri="http://schemas.openxmlformats.org/officeDocument/2006/bibliography"/>
   </ds:schemaRefs>
